--- a/doc/etape_2/document_de_synthese.docx
+++ b/doc/etape_2/document_de_synthese.docx
@@ -7,18 +7,585 @@
         <w:jc w:val="center"/>
         <w:rPr>
           <w:b/>
+          <w:color w:val="C00000"/>
+          <w:sz w:val="72"/>
+          <w:szCs w:val="72"/>
+          <w:u w:val="single"/>
+        </w:rPr>
+      </w:pPr>
+      <w:r>
+        <w:rPr>
+          <w:b/>
+          <w:noProof/>
+          <w:color w:val="C00000"/>
+          <w:sz w:val="72"/>
+          <w:szCs w:val="72"/>
+          <w:u w:val="single"/>
+        </w:rPr>
+        <mc:AlternateContent>
+          <mc:Choice Requires="wps">
+            <w:drawing>
+              <wp:anchor distT="45720" distB="45720" distL="114300" distR="114300" simplePos="0" relativeHeight="251660288" behindDoc="0" locked="0" layoutInCell="1" allowOverlap="1">
+                <wp:simplePos x="0" y="0"/>
+                <wp:positionH relativeFrom="column">
+                  <wp:posOffset>275862</wp:posOffset>
+                </wp:positionH>
+                <wp:positionV relativeFrom="paragraph">
+                  <wp:posOffset>82278</wp:posOffset>
+                </wp:positionV>
+                <wp:extent cx="5276850" cy="8190411"/>
+                <wp:effectExtent l="0" t="0" r="19050" b="20320"/>
+                <wp:wrapNone/>
+                <wp:docPr id="217" name="Zone de texte 2"/>
+                <wp:cNvGraphicFramePr>
+                  <a:graphicFrameLocks xmlns:a="http://schemas.openxmlformats.org/drawingml/2006/main"/>
+                </wp:cNvGraphicFramePr>
+                <a:graphic xmlns:a="http://schemas.openxmlformats.org/drawingml/2006/main">
+                  <a:graphicData uri="http://schemas.microsoft.com/office/word/2010/wordprocessingShape">
+                    <wps:wsp>
+                      <wps:cNvSpPr txBox="1">
+                        <a:spLocks noChangeArrowheads="1"/>
+                      </wps:cNvSpPr>
+                      <wps:spPr bwMode="auto">
+                        <a:xfrm>
+                          <a:off x="0" y="0"/>
+                          <a:ext cx="5276850" cy="8190411"/>
+                        </a:xfrm>
+                        <a:prstGeom prst="rect">
+                          <a:avLst/>
+                        </a:prstGeom>
+                        <a:noFill/>
+                        <a:ln w="19050">
+                          <a:solidFill>
+                            <a:srgbClr val="C00000"/>
+                          </a:solidFill>
+                          <a:miter lim="800000"/>
+                          <a:headEnd/>
+                          <a:tailEnd/>
+                        </a:ln>
+                      </wps:spPr>
+                      <wps:txbx>
+                        <w:txbxContent>
+                          <w:p/>
+                          <w:p/>
+                          <w:p/>
+                          <w:p/>
+                        </w:txbxContent>
+                      </wps:txbx>
+                      <wps:bodyPr rot="0" vert="horz" wrap="square" lIns="91440" tIns="45720" rIns="91440" bIns="45720" anchor="t" anchorCtr="0">
+                        <a:noAutofit/>
+                      </wps:bodyPr>
+                    </wps:wsp>
+                  </a:graphicData>
+                </a:graphic>
+                <wp14:sizeRelH relativeFrom="margin">
+                  <wp14:pctWidth>0</wp14:pctWidth>
+                </wp14:sizeRelH>
+                <wp14:sizeRelV relativeFrom="margin">
+                  <wp14:pctHeight>0</wp14:pctHeight>
+                </wp14:sizeRelV>
+              </wp:anchor>
+            </w:drawing>
+          </mc:Choice>
+          <mc:Fallback>
+            <w:pict>
+              <v:shapetype id="_x0000_t202" coordsize="21600,21600" o:spt="202" path="m,l,21600r21600,l21600,xe">
+                <v:stroke joinstyle="miter"/>
+                <v:path gradientshapeok="t" o:connecttype="rect"/>
+              </v:shapetype>
+              <v:shape id="Zone de texte 2" o:spid="_x0000_s1026" type="#_x0000_t202" style="position:absolute;left:0;text-align:left;margin-left:21.7pt;margin-top:6.5pt;width:415.5pt;height:644.9pt;z-index:251660288;visibility:visible;mso-wrap-style:square;mso-width-percent:0;mso-height-percent:0;mso-wrap-distance-left:9pt;mso-wrap-distance-top:3.6pt;mso-wrap-distance-right:9pt;mso-wrap-distance-bottom:3.6pt;mso-position-horizontal:absolute;mso-position-horizontal-relative:text;mso-position-vertical:absolute;mso-position-vertical-relative:text;mso-width-percent:0;mso-height-percent:0;mso-width-relative:margin;mso-height-relative:margin;v-text-anchor:top" o:gfxdata="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" filled="f" strokecolor="#c00000" strokeweight="1.5pt">
+                <v:textbox>
+                  <w:txbxContent>
+                    <w:p/>
+                    <w:p/>
+                    <w:p/>
+                    <w:p/>
+                  </w:txbxContent>
+                </v:textbox>
+              </v:shape>
+            </w:pict>
+          </mc:Fallback>
+        </mc:AlternateContent>
+      </w:r>
+    </w:p>
+    <w:p>
+      <w:pPr>
+        <w:jc w:val="center"/>
+        <w:rPr>
+          <w:b/>
+          <w:color w:val="C00000"/>
+          <w:sz w:val="72"/>
+          <w:szCs w:val="72"/>
+          <w:u w:val="single"/>
+        </w:rPr>
+      </w:pPr>
+      <w:r>
+        <w:rPr>
+          <w:b/>
+          <w:color w:val="C00000"/>
+          <w:sz w:val="72"/>
+          <w:szCs w:val="72"/>
+          <w:u w:val="single"/>
+        </w:rPr>
+        <w:t xml:space="preserve">DOCUMENT DE </w:t>
+      </w:r>
+    </w:p>
+    <w:p>
+      <w:pPr>
+        <w:jc w:val="center"/>
+        <w:rPr>
+          <w:b/>
+          <w:color w:val="C00000"/>
+          <w:sz w:val="72"/>
+          <w:szCs w:val="72"/>
+          <w:u w:val="single"/>
+        </w:rPr>
+      </w:pPr>
+      <w:r>
+        <w:rPr>
+          <w:b/>
+          <w:color w:val="C00000"/>
+          <w:sz w:val="72"/>
+          <w:szCs w:val="72"/>
+          <w:u w:val="single"/>
+        </w:rPr>
+        <w:t>SYNTHESE</w:t>
+      </w:r>
+      <w:r>
+        <w:rPr>
+          <w:color w:val="C00000"/>
+          <w:sz w:val="72"/>
+          <w:szCs w:val="72"/>
+        </w:rPr>
+        <w:t xml:space="preserve"> </w:t>
+      </w:r>
+    </w:p>
+    <w:p>
+      <w:pPr>
+        <w:jc w:val="center"/>
+        <w:rPr>
+          <w:b/>
+          <w:color w:val="000000" w:themeColor="text1"/>
+          <w:sz w:val="96"/>
+          <w:szCs w:val="96"/>
+          <w:u w:val="single"/>
+        </w:rPr>
+      </w:pPr>
+      <w:r>
+        <w:rPr>
+          <w:noProof/>
+        </w:rPr>
+        <w:drawing>
+          <wp:anchor distT="0" distB="0" distL="114300" distR="114300" simplePos="0" relativeHeight="251658240" behindDoc="0" locked="0" layoutInCell="1" allowOverlap="1">
+            <wp:simplePos x="0" y="0"/>
+            <wp:positionH relativeFrom="column">
+              <wp:posOffset>1381125</wp:posOffset>
+            </wp:positionH>
+            <wp:positionV relativeFrom="paragraph">
+              <wp:posOffset>95066</wp:posOffset>
+            </wp:positionV>
+            <wp:extent cx="2995084" cy="798720"/>
+            <wp:effectExtent l="19050" t="0" r="15240" b="268605"/>
+            <wp:wrapNone/>
+            <wp:docPr id="1" name="Image 1"/>
+            <wp:cNvGraphicFramePr>
+              <a:graphicFrameLocks xmlns:a="http://schemas.openxmlformats.org/drawingml/2006/main" noChangeAspect="1"/>
+            </wp:cNvGraphicFramePr>
+            <a:graphic xmlns:a="http://schemas.openxmlformats.org/drawingml/2006/main">
+              <a:graphicData uri="http://schemas.openxmlformats.org/drawingml/2006/picture">
+                <pic:pic xmlns:pic="http://schemas.openxmlformats.org/drawingml/2006/picture">
+                  <pic:nvPicPr>
+                    <pic:cNvPr id="0" name="Picture 1"/>
+                    <pic:cNvPicPr>
+                      <a:picLocks noChangeAspect="1" noChangeArrowheads="1"/>
+                    </pic:cNvPicPr>
+                  </pic:nvPicPr>
+                  <pic:blipFill>
+                    <a:blip r:embed="rId6">
+                      <a:extLst>
+                        <a:ext uri="{28A0092B-C50C-407E-A947-70E740481C1C}">
+                          <a14:useLocalDpi xmlns:a14="http://schemas.microsoft.com/office/drawing/2010/main" val="0"/>
+                        </a:ext>
+                      </a:extLst>
+                    </a:blip>
+                    <a:srcRect/>
+                    <a:stretch>
+                      <a:fillRect/>
+                    </a:stretch>
+                  </pic:blipFill>
+                  <pic:spPr bwMode="auto">
+                    <a:xfrm>
+                      <a:off x="0" y="0"/>
+                      <a:ext cx="2995084" cy="798720"/>
+                    </a:xfrm>
+                    <a:prstGeom prst="roundRect">
+                      <a:avLst>
+                        <a:gd name="adj" fmla="val 8594"/>
+                      </a:avLst>
+                    </a:prstGeom>
+                    <a:solidFill>
+                      <a:srgbClr val="FFFFFF">
+                        <a:shade val="85000"/>
+                      </a:srgbClr>
+                    </a:solidFill>
+                    <a:ln>
+                      <a:noFill/>
+                    </a:ln>
+                    <a:effectLst>
+                      <a:reflection blurRad="12700" stA="38000" endPos="28000" dist="5000" dir="5400000" sy="-100000" algn="bl" rotWithShape="0"/>
+                    </a:effectLst>
+                  </pic:spPr>
+                </pic:pic>
+              </a:graphicData>
+            </a:graphic>
+            <wp14:sizeRelH relativeFrom="page">
+              <wp14:pctWidth>0</wp14:pctWidth>
+            </wp14:sizeRelH>
+            <wp14:sizeRelV relativeFrom="page">
+              <wp14:pctHeight>0</wp14:pctHeight>
+            </wp14:sizeRelV>
+          </wp:anchor>
+        </w:drawing>
+      </w:r>
+    </w:p>
+    <w:p>
+      <w:pPr>
+        <w:jc w:val="center"/>
+        <w:rPr>
+          <w:color w:val="000000" w:themeColor="text1"/>
+          <w:sz w:val="32"/>
+          <w:szCs w:val="32"/>
+          <w:u w:val="single"/>
+        </w:rPr>
+      </w:pPr>
+    </w:p>
+    <w:p>
+      <w:pPr>
+        <w:jc w:val="center"/>
+        <w:rPr>
+          <w:color w:val="000000" w:themeColor="text1"/>
+          <w:sz w:val="32"/>
+          <w:szCs w:val="32"/>
+          <w:u w:val="single"/>
+        </w:rPr>
+      </w:pPr>
+      <w:r>
+        <w:rPr>
+          <w:color w:val="000000" w:themeColor="text1"/>
+          <w:sz w:val="32"/>
+          <w:szCs w:val="32"/>
+          <w:u w:val="single"/>
+        </w:rPr>
+        <w:t xml:space="preserve">Membre de </w:t>
+      </w:r>
+      <w:r>
+        <w:rPr>
+          <w:color w:val="000000" w:themeColor="text1"/>
+          <w:sz w:val="32"/>
+          <w:szCs w:val="32"/>
+          <w:u w:val="single"/>
+        </w:rPr>
+        <w:t xml:space="preserve">l’équipe du projet : </w:t>
+      </w:r>
+    </w:p>
+    <w:p>
+      <w:pPr>
+        <w:pStyle w:val="En-tte"/>
+        <w:jc w:val="center"/>
+        <w:rPr>
+          <w:color w:val="000000" w:themeColor="text1"/>
+          <w:sz w:val="28"/>
+          <w:szCs w:val="28"/>
+        </w:rPr>
+      </w:pPr>
+      <w:r>
+        <w:rPr>
+          <w:color w:val="000000" w:themeColor="text1"/>
+          <w:sz w:val="28"/>
+          <w:szCs w:val="28"/>
+        </w:rPr>
+        <w:t>DA SILVA CARMO Alexandre</w:t>
+      </w:r>
+    </w:p>
+    <w:p>
+      <w:pPr>
+        <w:pStyle w:val="En-tte"/>
+        <w:jc w:val="center"/>
+        <w:rPr>
+          <w:color w:val="000000" w:themeColor="text1"/>
+          <w:sz w:val="28"/>
+          <w:szCs w:val="28"/>
+        </w:rPr>
+      </w:pPr>
+      <w:r>
+        <w:rPr>
+          <w:color w:val="000000" w:themeColor="text1"/>
+          <w:sz w:val="28"/>
+          <w:szCs w:val="28"/>
+        </w:rPr>
+        <w:t>PALMIERI Adrien</w:t>
+      </w:r>
+    </w:p>
+    <w:p>
+      <w:pPr>
+        <w:pStyle w:val="En-tte"/>
+        <w:jc w:val="center"/>
+        <w:rPr>
+          <w:color w:val="000000" w:themeColor="text1"/>
+          <w:sz w:val="28"/>
+          <w:szCs w:val="28"/>
+        </w:rPr>
+      </w:pPr>
+      <w:r>
+        <w:rPr>
+          <w:color w:val="000000" w:themeColor="text1"/>
+          <w:sz w:val="28"/>
+          <w:szCs w:val="28"/>
+        </w:rPr>
+        <w:t>HUBLAU Alexandre</w:t>
+      </w:r>
+    </w:p>
+    <w:p>
+      <w:pPr>
+        <w:pStyle w:val="En-tte"/>
+        <w:jc w:val="center"/>
+        <w:rPr>
+          <w:color w:val="000000" w:themeColor="text1"/>
+          <w:sz w:val="28"/>
+          <w:szCs w:val="28"/>
+        </w:rPr>
+      </w:pPr>
+      <w:r>
+        <w:rPr>
+          <w:color w:val="000000" w:themeColor="text1"/>
+          <w:sz w:val="28"/>
+          <w:szCs w:val="28"/>
+        </w:rPr>
+        <w:t>CHEVRIER Jean-Christophe</w:t>
+      </w:r>
+    </w:p>
+    <w:p>
+      <w:pPr>
+        <w:pStyle w:val="En-tte"/>
+        <w:jc w:val="center"/>
+        <w:rPr>
+          <w:color w:val="000000" w:themeColor="text1"/>
+          <w:sz w:val="28"/>
+          <w:szCs w:val="28"/>
+        </w:rPr>
+      </w:pPr>
+    </w:p>
+    <w:p>
+      <w:pPr>
+        <w:pStyle w:val="En-tte"/>
+        <w:jc w:val="center"/>
+        <w:rPr>
+          <w:color w:val="000000" w:themeColor="text1"/>
+          <w:sz w:val="28"/>
+          <w:szCs w:val="28"/>
+          <w:u w:val="single"/>
+        </w:rPr>
+      </w:pPr>
+      <w:r>
+        <w:rPr>
+          <w:color w:val="000000" w:themeColor="text1"/>
+          <w:sz w:val="28"/>
+          <w:szCs w:val="28"/>
+          <w:u w:val="single"/>
+        </w:rPr>
+        <w:t xml:space="preserve">Groupe : </w:t>
+      </w:r>
+    </w:p>
+    <w:p>
+      <w:pPr>
+        <w:pStyle w:val="En-tte"/>
+        <w:jc w:val="center"/>
+        <w:rPr>
+          <w:color w:val="000000" w:themeColor="text1"/>
+          <w:sz w:val="28"/>
+          <w:szCs w:val="28"/>
+        </w:rPr>
+      </w:pPr>
+      <w:r>
+        <w:rPr>
+          <w:color w:val="000000" w:themeColor="text1"/>
+          <w:sz w:val="28"/>
+          <w:szCs w:val="28"/>
+        </w:rPr>
+        <w:t>S3B</w:t>
+      </w:r>
+    </w:p>
+    <w:p>
+      <w:pPr>
+        <w:pStyle w:val="En-tte"/>
+        <w:jc w:val="center"/>
+        <w:rPr>
+          <w:color w:val="000000" w:themeColor="text1"/>
+          <w:sz w:val="28"/>
+          <w:szCs w:val="28"/>
+        </w:rPr>
+      </w:pPr>
+    </w:p>
+    <w:p>
+      <w:pPr>
+        <w:jc w:val="center"/>
+        <w:rPr>
+          <w:color w:val="000000" w:themeColor="text1"/>
+          <w:sz w:val="28"/>
+          <w:szCs w:val="28"/>
+          <w:u w:val="single"/>
+        </w:rPr>
+      </w:pPr>
+      <w:r>
+        <w:rPr>
+          <w:color w:val="000000" w:themeColor="text1"/>
+          <w:sz w:val="28"/>
+          <w:szCs w:val="28"/>
+          <w:u w:val="single"/>
+        </w:rPr>
+        <w:t>C</w:t>
+      </w:r>
+      <w:r>
+        <w:rPr>
+          <w:color w:val="000000" w:themeColor="text1"/>
+          <w:sz w:val="28"/>
+          <w:szCs w:val="28"/>
+          <w:u w:val="single"/>
+        </w:rPr>
+        <w:t>e document réunit :</w:t>
+      </w:r>
+    </w:p>
+    <w:p>
+      <w:pPr>
+        <w:jc w:val="center"/>
+        <w:rPr>
+          <w:color w:val="000000" w:themeColor="text1"/>
+          <w:sz w:val="28"/>
+          <w:szCs w:val="28"/>
+        </w:rPr>
+      </w:pPr>
+      <w:r>
+        <w:rPr>
+          <w:color w:val="000000" w:themeColor="text1"/>
+          <w:sz w:val="28"/>
+          <w:szCs w:val="28"/>
+        </w:rPr>
+        <w:t>La liste des fonctionnalités</w:t>
+      </w:r>
+    </w:p>
+    <w:p>
+      <w:pPr>
+        <w:jc w:val="center"/>
+        <w:rPr>
+          <w:color w:val="000000" w:themeColor="text1"/>
+          <w:sz w:val="28"/>
+          <w:szCs w:val="28"/>
+        </w:rPr>
+      </w:pPr>
+      <w:r>
+        <w:rPr>
+          <w:color w:val="000000" w:themeColor="text1"/>
+          <w:sz w:val="28"/>
+          <w:szCs w:val="28"/>
+        </w:rPr>
+        <w:t>Les maquettes</w:t>
+      </w:r>
+    </w:p>
+    <w:p>
+      <w:pPr>
+        <w:jc w:val="center"/>
+        <w:rPr>
+          <w:color w:val="000000" w:themeColor="text1"/>
+          <w:sz w:val="28"/>
+          <w:szCs w:val="28"/>
+        </w:rPr>
+      </w:pPr>
+      <w:r>
+        <w:rPr>
+          <w:color w:val="000000" w:themeColor="text1"/>
+          <w:sz w:val="28"/>
+          <w:szCs w:val="28"/>
+        </w:rPr>
+        <w:t>Les diagrammes de cas d’utilisation</w:t>
+      </w:r>
+    </w:p>
+    <w:p>
+      <w:pPr>
+        <w:jc w:val="center"/>
+        <w:rPr>
+          <w:color w:val="000000" w:themeColor="text1"/>
+          <w:sz w:val="28"/>
+          <w:szCs w:val="28"/>
+        </w:rPr>
+      </w:pPr>
+      <w:r>
+        <w:rPr>
+          <w:color w:val="000000" w:themeColor="text1"/>
+          <w:sz w:val="28"/>
+          <w:szCs w:val="28"/>
+        </w:rPr>
+        <w:t>Les diagrammes de classes</w:t>
+      </w:r>
+    </w:p>
+    <w:p>
+      <w:pPr>
+        <w:jc w:val="center"/>
+        <w:rPr>
+          <w:color w:val="000000" w:themeColor="text1"/>
+          <w:sz w:val="28"/>
+          <w:szCs w:val="28"/>
+        </w:rPr>
+      </w:pPr>
+    </w:p>
+    <w:p>
+      <w:pPr>
+        <w:jc w:val="center"/>
+        <w:rPr>
+          <w:color w:val="000000" w:themeColor="text1"/>
+          <w:sz w:val="28"/>
+          <w:szCs w:val="28"/>
+          <w:u w:val="single"/>
+        </w:rPr>
+      </w:pPr>
+      <w:r>
+        <w:rPr>
+          <w:color w:val="000000" w:themeColor="text1"/>
+          <w:sz w:val="28"/>
+          <w:szCs w:val="28"/>
+          <w:u w:val="single"/>
+        </w:rPr>
+        <w:t xml:space="preserve">Déposé sur le dépôt bitbucket le 09/12/2018 </w:t>
+      </w:r>
+    </w:p>
+    <w:p>
+      <w:pPr>
+        <w:jc w:val="center"/>
+        <w:rPr>
+          <w:b/>
           <w:color w:val="000000" w:themeColor="text1"/>
           <w:sz w:val="44"/>
           <w:u w:val="single"/>
         </w:rPr>
       </w:pPr>
-      <w:r>
+    </w:p>
+    <w:p>
+      <w:pPr>
+        <w:jc w:val="center"/>
         <w:rPr>
           <w:b/>
           <w:color w:val="000000" w:themeColor="text1"/>
           <w:sz w:val="44"/>
           <w:u w:val="single"/>
         </w:rPr>
+      </w:pPr>
+      <w:r>
+        <w:rPr>
+          <w:b/>
+          <w:color w:val="000000" w:themeColor="text1"/>
+          <w:sz w:val="44"/>
+          <w:u w:val="single"/>
+        </w:rPr>
+        <w:lastRenderedPageBreak/>
         <w:t>SOMMAIRE</w:t>
       </w:r>
     </w:p>
@@ -26,7 +593,9 @@
       <w:pPr>
         <w:jc w:val="center"/>
         <w:rPr>
-          <w:b/>
+          <w:color w:val="000000" w:themeColor="text1"/>
+          <w:sz w:val="28"/>
+          <w:szCs w:val="28"/>
           <w:u w:val="single"/>
         </w:rPr>
       </w:pPr>
@@ -53,27 +622,8 @@
     </w:p>
     <w:p>
       <w:r>
-        <w:t xml:space="preserve">code en anglais / thèmes et style de l’interface provisoire / possibles ajouts de méthodes privées pour factoriser le code / </w:t>
-      </w:r>
-      <w:proofErr w:type="spellStart"/>
-      <w:r>
-        <w:t>uml</w:t>
-      </w:r>
-      <w:proofErr w:type="spellEnd"/>
-      <w:r>
-        <w:t xml:space="preserve"> ne prend pas en compte les fenêtres temporaires que peuvent lancer les menus</w:t>
-      </w:r>
-      <w:r>
-        <w:t xml:space="preserve"> / </w:t>
-      </w:r>
-      <w:r>
-        <w:t>possibles minimes modifications de l’</w:t>
-      </w:r>
-      <w:proofErr w:type="spellStart"/>
-      <w:r>
-        <w:t>uml</w:t>
-      </w:r>
-      <w:proofErr w:type="spellEnd"/>
+        <w:t>QUELQUES PRECISIONS</w:t>
+      </w:r>
     </w:p>
     <w:p/>
     <w:p>
@@ -105,595 +655,1658 @@
         </w:rPr>
         <w:t>PRINCIPAUX GROUPES DE FONCTIONNALITES</w:t>
       </w:r>
+    </w:p>
+    <w:p>
+      <w:r>
+        <w:t>GROUPE</w:t>
+      </w:r>
+      <w:r>
+        <w:t xml:space="preserve"> </w:t>
+      </w:r>
+      <w:r>
+        <w:t xml:space="preserve">DE </w:t>
+      </w:r>
+      <w:r>
+        <w:t>FONCTIONNALITES</w:t>
+      </w:r>
+      <w:r>
+        <w:t xml:space="preserve"> : </w:t>
+      </w:r>
+      <w:r>
+        <w:t xml:space="preserve">« </w:t>
+      </w:r>
+      <w:r>
+        <w:t>VIA LA FEN</w:t>
+      </w:r>
+      <w:r>
+        <w:t>E</w:t>
+      </w:r>
+      <w:r>
+        <w:t>TRE DE TRAITEMENT</w:t>
+      </w:r>
+      <w:r>
+        <w:t> »</w:t>
+      </w:r>
+    </w:p>
+    <w:p>
+      <w:r>
+        <w:tab/>
+        <w:t>MENUS</w:t>
+      </w:r>
+    </w:p>
+    <w:p>
+      <w:r>
+        <w:tab/>
+        <w:t>PANELS BIBLIOTHEQUES</w:t>
+      </w:r>
+    </w:p>
+    <w:p>
+      <w:r>
+        <w:tab/>
+      </w:r>
+      <w:r>
+        <w:t>BIBLIOTHEQUES</w:t>
+      </w:r>
+      <w:r>
+        <w:t xml:space="preserve"> VERS </w:t>
+      </w:r>
+      <w:r>
+        <w:t>CHRONOLOGIES</w:t>
+      </w:r>
+    </w:p>
+    <w:p>
+      <w:r>
+        <w:tab/>
+        <w:t>PANEL CHRONOLOGIES</w:t>
+      </w:r>
+    </w:p>
+    <w:p>
+      <w:r>
+        <w:tab/>
+        <w:t xml:space="preserve">PANEL BARRE DE LECTURE </w:t>
+      </w:r>
+    </w:p>
+    <w:p>
+      <w:r>
+        <w:tab/>
+        <w:t>PANEL VIDEO</w:t>
+      </w:r>
+    </w:p>
+    <w:p>
+      <w:pPr>
+        <w:rPr>
+          <w:szCs w:val="24"/>
+        </w:rPr>
+      </w:pPr>
+      <w:r>
+        <w:t>GROUPE</w:t>
+      </w:r>
+      <w:r>
+        <w:t xml:space="preserve"> </w:t>
+      </w:r>
+      <w:r>
+        <w:t>DE FONCTIONNALITES</w:t>
+      </w:r>
+      <w:r>
+        <w:t xml:space="preserve"> : </w:t>
+      </w:r>
+      <w:r>
+        <w:t>« </w:t>
+      </w:r>
+      <w:r>
+        <w:rPr>
+          <w:szCs w:val="24"/>
+        </w:rPr>
+        <w:t>VIA LA FENETRE DE CONVERSION</w:t>
+      </w:r>
+      <w:r>
+        <w:rPr>
+          <w:szCs w:val="24"/>
+        </w:rPr>
+        <w:t> »</w:t>
+      </w:r>
+    </w:p>
+    <w:p>
+      <w:pPr>
+        <w:rPr>
+          <w:szCs w:val="24"/>
+        </w:rPr>
+      </w:pPr>
+      <w:r>
+        <w:rPr>
+          <w:szCs w:val="24"/>
+        </w:rPr>
+        <w:tab/>
+        <w:t>MENUS</w:t>
+      </w:r>
+    </w:p>
+    <w:p>
+      <w:pPr>
+        <w:rPr>
+          <w:szCs w:val="24"/>
+        </w:rPr>
+      </w:pPr>
+      <w:r>
+        <w:rPr>
+          <w:szCs w:val="24"/>
+        </w:rPr>
+        <w:tab/>
+        <w:t>PANEL BIBLIOTHEQUE</w:t>
+      </w:r>
+    </w:p>
+    <w:p>
+      <w:pPr>
+        <w:rPr>
+          <w:szCs w:val="24"/>
+        </w:rPr>
+      </w:pPr>
+      <w:r>
+        <w:rPr>
+          <w:szCs w:val="24"/>
+        </w:rPr>
+        <w:tab/>
+        <w:t>PANEL « RESUME »</w:t>
+      </w:r>
+    </w:p>
+    <w:p>
+      <w:pPr>
+        <w:rPr>
+          <w:szCs w:val="24"/>
+        </w:rPr>
+      </w:pPr>
+      <w:r>
+        <w:rPr>
+          <w:szCs w:val="24"/>
+        </w:rPr>
+        <w:tab/>
+        <w:t>PANELS PARAMETRES DU FICHIER</w:t>
+      </w:r>
+    </w:p>
+    <w:p>
+      <w:pPr>
+        <w:rPr>
+          <w:szCs w:val="24"/>
+        </w:rPr>
+      </w:pPr>
+      <w:r>
+        <w:rPr>
+          <w:szCs w:val="24"/>
+        </w:rPr>
+        <w:t>GROUPE</w:t>
+      </w:r>
+      <w:r>
+        <w:t xml:space="preserve"> </w:t>
+      </w:r>
+      <w:r>
+        <w:t>DE FONCTIONNALITES</w:t>
+      </w:r>
+      <w:r>
+        <w:rPr>
+          <w:szCs w:val="24"/>
+        </w:rPr>
+        <w:t xml:space="preserve"> : </w:t>
+      </w:r>
+      <w:r>
+        <w:rPr>
+          <w:szCs w:val="24"/>
+        </w:rPr>
+        <w:t>« OPTIONNEL »</w:t>
+      </w:r>
+    </w:p>
+    <w:p>
+      <w:pPr>
+        <w:rPr>
+          <w:szCs w:val="24"/>
+        </w:rPr>
+      </w:pPr>
+    </w:p>
+    <w:p>
+      <w:pPr>
+        <w:rPr>
+          <w:sz w:val="24"/>
+          <w:szCs w:val="24"/>
+          <w:u w:val="single"/>
+        </w:rPr>
+      </w:pPr>
+      <w:r>
+        <w:rPr>
+          <w:sz w:val="24"/>
+          <w:szCs w:val="24"/>
+          <w:u w:val="single"/>
+        </w:rPr>
+        <w:t>MAQUETTES DES FENTRES DU LOGICIEL</w:t>
+      </w:r>
+    </w:p>
+    <w:p>
+      <w:r>
+        <w:t>PREMIER POTOTYPE ET REFLEXION</w:t>
+      </w:r>
+      <w:r>
+        <w:t>S</w:t>
+      </w:r>
+    </w:p>
+    <w:p>
+      <w:r>
+        <w:t>MAQUETTE DE LA FENETRE DE TRAITEMENT</w:t>
+      </w:r>
+    </w:p>
+    <w:p>
+      <w:r>
+        <w:t>MAQUETTE DE LA FENETRE DE CONVERSION</w:t>
+      </w:r>
+    </w:p>
+    <w:p/>
+    <w:p>
+      <w:pPr>
+        <w:rPr>
+          <w:sz w:val="24"/>
+          <w:szCs w:val="24"/>
+          <w:u w:val="single"/>
+        </w:rPr>
+      </w:pPr>
+      <w:r>
+        <w:rPr>
+          <w:sz w:val="24"/>
+          <w:szCs w:val="24"/>
+          <w:u w:val="single"/>
+        </w:rPr>
+        <w:t>DIAGRAMMES DE CAS D’UTILISATION</w:t>
+      </w:r>
+    </w:p>
+    <w:p>
+      <w:pPr>
+        <w:rPr>
+          <w:szCs w:val="24"/>
+        </w:rPr>
+      </w:pPr>
+      <w:r>
+        <w:rPr>
+          <w:szCs w:val="24"/>
+        </w:rPr>
+        <w:lastRenderedPageBreak/>
+        <w:t>DIAGRAMME DE CAS D’UTILISATION D’OUVERTURE DU LOGICIEL</w:t>
+      </w:r>
+    </w:p>
+    <w:p>
+      <w:pPr>
+        <w:rPr>
+          <w:szCs w:val="24"/>
+        </w:rPr>
+      </w:pPr>
+      <w:r>
+        <w:rPr>
+          <w:szCs w:val="24"/>
+        </w:rPr>
+        <w:tab/>
+      </w:r>
+      <w:r>
+        <w:rPr>
+          <w:szCs w:val="24"/>
+        </w:rPr>
+        <w:t>DIAGRAMME DE CAS D’UTILISATION</w:t>
+      </w:r>
+      <w:r>
+        <w:rPr>
+          <w:szCs w:val="24"/>
+        </w:rPr>
+        <w:t xml:space="preserve"> TRAVAILLER DANS LE MODE TRAITEMENT</w:t>
+      </w:r>
+    </w:p>
+    <w:p>
+      <w:pPr>
+        <w:rPr>
+          <w:szCs w:val="24"/>
+        </w:rPr>
+      </w:pPr>
+      <w:r>
+        <w:rPr>
+          <w:szCs w:val="24"/>
+        </w:rPr>
+        <w:tab/>
+      </w:r>
+      <w:r>
+        <w:rPr>
+          <w:szCs w:val="24"/>
+        </w:rPr>
+        <w:tab/>
+      </w:r>
+      <w:r>
+        <w:rPr>
+          <w:szCs w:val="24"/>
+        </w:rPr>
+        <w:t>DIAGRAMME DE CAS D’UTILISATION</w:t>
+      </w:r>
+      <w:r>
+        <w:rPr>
+          <w:szCs w:val="24"/>
+        </w:rPr>
+        <w:t xml:space="preserve"> TRAVAILLER DANS LES BIBLIOTHEQUES</w:t>
+      </w:r>
+    </w:p>
+    <w:p>
+      <w:pPr>
+        <w:rPr>
+          <w:szCs w:val="24"/>
+        </w:rPr>
+      </w:pPr>
+      <w:r>
+        <w:rPr>
+          <w:szCs w:val="24"/>
+        </w:rPr>
+        <w:tab/>
+      </w:r>
+      <w:r>
+        <w:rPr>
+          <w:szCs w:val="24"/>
+        </w:rPr>
+        <w:tab/>
+      </w:r>
+      <w:r>
+        <w:rPr>
+          <w:szCs w:val="24"/>
+        </w:rPr>
+        <w:t>DIAGRAMME DE CAS D’UTILISATION</w:t>
+      </w:r>
+      <w:r>
+        <w:rPr>
+          <w:szCs w:val="24"/>
+        </w:rPr>
+        <w:t xml:space="preserve"> TRAVAILLER DANS LES CHRONOLOGIES</w:t>
+      </w:r>
+    </w:p>
+    <w:p>
+      <w:pPr>
+        <w:rPr>
+          <w:szCs w:val="24"/>
+        </w:rPr>
+      </w:pPr>
+      <w:r>
+        <w:rPr>
+          <w:szCs w:val="24"/>
+        </w:rPr>
+        <w:tab/>
+      </w:r>
+      <w:r>
+        <w:rPr>
+          <w:szCs w:val="24"/>
+        </w:rPr>
+        <w:t>DIAGRAMME DE CAS D’UTILISATION TRAVAILLER DANS LE MODE</w:t>
+      </w:r>
+      <w:r>
+        <w:rPr>
+          <w:szCs w:val="24"/>
+        </w:rPr>
+        <w:t xml:space="preserve"> CONVERSION</w:t>
+      </w:r>
+    </w:p>
+    <w:p>
+      <w:pPr>
+        <w:rPr>
+          <w:szCs w:val="24"/>
+        </w:rPr>
+      </w:pPr>
+      <w:r>
+        <w:rPr>
+          <w:szCs w:val="24"/>
+        </w:rPr>
+        <w:tab/>
+      </w:r>
+      <w:r>
+        <w:rPr>
+          <w:szCs w:val="24"/>
+        </w:rPr>
+        <w:tab/>
+      </w:r>
+      <w:r>
+        <w:rPr>
+          <w:szCs w:val="24"/>
+        </w:rPr>
+        <w:t>DIAGRAMME DE CAS D’UTILISATION</w:t>
+      </w:r>
+      <w:r>
+        <w:rPr>
+          <w:szCs w:val="24"/>
+        </w:rPr>
+        <w:t xml:space="preserve"> </w:t>
+      </w:r>
+      <w:r>
+        <w:rPr>
+          <w:szCs w:val="24"/>
+        </w:rPr>
+        <w:t>TRAVAILLER DANS L</w:t>
+      </w:r>
+      <w:r>
+        <w:rPr>
+          <w:szCs w:val="24"/>
+        </w:rPr>
+        <w:t>A</w:t>
+      </w:r>
+      <w:r>
+        <w:rPr>
+          <w:szCs w:val="24"/>
+        </w:rPr>
+        <w:t xml:space="preserve"> BIBLIOTHEQUE</w:t>
+      </w:r>
+    </w:p>
+    <w:p>
+      <w:pPr>
+        <w:rPr>
+          <w:szCs w:val="24"/>
+        </w:rPr>
+      </w:pPr>
+      <w:r>
+        <w:rPr>
+          <w:szCs w:val="24"/>
+        </w:rPr>
+        <w:tab/>
+      </w:r>
+      <w:r>
+        <w:rPr>
+          <w:szCs w:val="24"/>
+        </w:rPr>
+        <w:tab/>
+      </w:r>
+      <w:r>
+        <w:rPr>
+          <w:szCs w:val="24"/>
+        </w:rPr>
+        <w:t>DIAGRAMME DE CAS D’UTILISATION</w:t>
+      </w:r>
+      <w:r>
+        <w:rPr>
+          <w:szCs w:val="24"/>
+        </w:rPr>
+        <w:t xml:space="preserve"> TRAVAILLER SUR UN FICHIER</w:t>
+      </w:r>
+    </w:p>
+    <w:p>
+      <w:pPr>
+        <w:rPr>
+          <w:szCs w:val="24"/>
+        </w:rPr>
+      </w:pPr>
+    </w:p>
+    <w:p>
+      <w:pPr>
+        <w:rPr>
+          <w:sz w:val="24"/>
+          <w:u w:val="single"/>
+        </w:rPr>
+      </w:pPr>
+      <w:r>
+        <w:rPr>
+          <w:sz w:val="24"/>
+          <w:u w:val="single"/>
+        </w:rPr>
+        <w:t xml:space="preserve">PROGRAMMATION : </w:t>
+      </w:r>
+      <w:r>
+        <w:rPr>
+          <w:sz w:val="24"/>
+          <w:u w:val="single"/>
+        </w:rPr>
+        <w:t>DIAGRAMMES DE CLASSES</w:t>
+      </w:r>
+      <w:r>
+        <w:rPr>
+          <w:sz w:val="24"/>
+          <w:u w:val="single"/>
+        </w:rPr>
+        <w:t xml:space="preserve"> ET DESCRITPION </w:t>
+      </w:r>
+    </w:p>
+    <w:p>
+      <w:pPr>
+        <w:rPr>
+          <w:szCs w:val="24"/>
+          <w:u w:val="single"/>
+        </w:rPr>
+      </w:pPr>
+      <w:r>
+        <w:rPr>
+          <w:szCs w:val="24"/>
+          <w:u w:val="single"/>
+        </w:rPr>
+        <w:t>PROGRAMMES FEDERATEURS</w:t>
+      </w:r>
+    </w:p>
+    <w:p>
+      <w:pPr>
+        <w:rPr>
+          <w:szCs w:val="24"/>
+        </w:rPr>
+      </w:pPr>
+      <w:r>
+        <w:rPr>
+          <w:szCs w:val="24"/>
+        </w:rPr>
+        <w:tab/>
+      </w:r>
+      <w:r>
+        <w:rPr>
+          <w:szCs w:val="24"/>
+        </w:rPr>
+        <w:t>DIAGRAMME DE CLASSES</w:t>
+      </w:r>
+    </w:p>
+    <w:p>
+      <w:pPr>
+        <w:rPr>
+          <w:szCs w:val="24"/>
+        </w:rPr>
+      </w:pPr>
+      <w:r>
+        <w:rPr>
+          <w:szCs w:val="24"/>
+        </w:rPr>
+        <w:tab/>
+      </w:r>
+      <w:r>
+        <w:rPr>
+          <w:szCs w:val="24"/>
+        </w:rPr>
+        <w:t>DESCRIPTION DU FONCTIONNEMENT</w:t>
+      </w:r>
+    </w:p>
+    <w:p>
+      <w:pPr>
+        <w:rPr>
+          <w:szCs w:val="24"/>
+        </w:rPr>
+      </w:pPr>
+      <w:r>
+        <w:rPr>
+          <w:szCs w:val="24"/>
+        </w:rPr>
+        <w:tab/>
+      </w:r>
+      <w:r>
+        <w:rPr>
+          <w:szCs w:val="24"/>
+        </w:rPr>
+        <w:tab/>
+        <w:t>Main</w:t>
+      </w:r>
+    </w:p>
+    <w:p>
+      <w:pPr>
+        <w:rPr>
+          <w:szCs w:val="24"/>
+        </w:rPr>
+      </w:pPr>
+      <w:r>
+        <w:rPr>
+          <w:szCs w:val="24"/>
+        </w:rPr>
+        <w:tab/>
+      </w:r>
+      <w:r>
+        <w:rPr>
+          <w:szCs w:val="24"/>
+        </w:rPr>
+        <w:tab/>
+        <w:t>OpeningWindow</w:t>
+      </w:r>
+    </w:p>
+    <w:p>
+      <w:pPr>
+        <w:rPr>
+          <w:szCs w:val="24"/>
+        </w:rPr>
+      </w:pPr>
+      <w:r>
+        <w:rPr>
+          <w:szCs w:val="24"/>
+        </w:rPr>
+        <w:tab/>
+      </w:r>
+      <w:r>
+        <w:rPr>
+          <w:szCs w:val="24"/>
+        </w:rPr>
+        <w:tab/>
+        <w:t>ProcessingPanel</w:t>
+      </w:r>
+    </w:p>
+    <w:p>
+      <w:pPr>
+        <w:rPr>
+          <w:szCs w:val="24"/>
+        </w:rPr>
+      </w:pPr>
+      <w:r>
+        <w:rPr>
+          <w:szCs w:val="24"/>
+        </w:rPr>
+        <w:tab/>
+      </w:r>
+      <w:r>
+        <w:rPr>
+          <w:szCs w:val="24"/>
+        </w:rPr>
+        <w:tab/>
+        <w:t>ConversionPanel</w:t>
+      </w:r>
+    </w:p>
+    <w:p>
+      <w:pPr>
+        <w:rPr>
+          <w:szCs w:val="24"/>
+          <w:u w:val="single"/>
+        </w:rPr>
+      </w:pPr>
+      <w:r>
+        <w:rPr>
+          <w:szCs w:val="24"/>
+          <w:u w:val="single"/>
+        </w:rPr>
+        <w:t>PACKAGE files</w:t>
+      </w:r>
+    </w:p>
+    <w:p>
+      <w:pPr>
+        <w:rPr>
+          <w:szCs w:val="24"/>
+        </w:rPr>
+      </w:pPr>
+      <w:r>
+        <w:rPr>
+          <w:szCs w:val="24"/>
+        </w:rPr>
+        <w:tab/>
+      </w:r>
+      <w:r>
+        <w:rPr>
+          <w:szCs w:val="24"/>
+        </w:rPr>
+        <w:t>DIAGRAMME DE CLASSES</w:t>
+      </w:r>
+    </w:p>
+    <w:p>
+      <w:pPr>
+        <w:rPr>
+          <w:szCs w:val="24"/>
+        </w:rPr>
+      </w:pPr>
+      <w:r>
+        <w:rPr>
+          <w:szCs w:val="24"/>
+        </w:rPr>
+        <w:tab/>
+      </w:r>
+      <w:r>
+        <w:rPr>
+          <w:szCs w:val="24"/>
+        </w:rPr>
+        <w:t>DESCRIPTION DU FONCTIONNEMENT</w:t>
+      </w:r>
+    </w:p>
+    <w:p>
+      <w:pPr>
+        <w:rPr>
+          <w:szCs w:val="24"/>
+        </w:rPr>
+      </w:pPr>
+      <w:r>
+        <w:rPr>
+          <w:szCs w:val="24"/>
+        </w:rPr>
+        <w:tab/>
+      </w:r>
+      <w:r>
+        <w:rPr>
+          <w:szCs w:val="24"/>
+        </w:rPr>
+        <w:tab/>
+        <w:t>SelectedFile</w:t>
+      </w:r>
+    </w:p>
+    <w:p>
+      <w:pPr>
+        <w:rPr>
+          <w:szCs w:val="24"/>
+        </w:rPr>
+      </w:pPr>
+      <w:r>
+        <w:rPr>
+          <w:szCs w:val="24"/>
+        </w:rPr>
+        <w:tab/>
+      </w:r>
+      <w:r>
+        <w:rPr>
+          <w:szCs w:val="24"/>
+        </w:rPr>
+        <w:tab/>
+        <w:t>SettingsFile</w:t>
+      </w:r>
+    </w:p>
+    <w:p>
+      <w:pPr>
+        <w:rPr>
+          <w:szCs w:val="24"/>
+        </w:rPr>
+      </w:pPr>
+      <w:r>
+        <w:rPr>
+          <w:szCs w:val="24"/>
+        </w:rPr>
+        <w:tab/>
+      </w:r>
+      <w:r>
+        <w:rPr>
+          <w:szCs w:val="24"/>
+        </w:rPr>
+        <w:tab/>
+        <w:t>ProcessedFile</w:t>
+      </w:r>
+    </w:p>
+    <w:p>
+      <w:pPr>
+        <w:rPr>
+          <w:szCs w:val="24"/>
+          <w:u w:val="single"/>
+        </w:rPr>
+      </w:pPr>
+      <w:r>
+        <w:rPr>
+          <w:szCs w:val="24"/>
+          <w:u w:val="single"/>
+        </w:rPr>
+        <w:t>PACKAGE ffmpeg_tools</w:t>
+      </w:r>
+    </w:p>
+    <w:p>
+      <w:pPr>
+        <w:rPr>
+          <w:szCs w:val="24"/>
+        </w:rPr>
+      </w:pPr>
+      <w:r>
+        <w:rPr>
+          <w:szCs w:val="24"/>
+        </w:rPr>
+        <w:tab/>
+      </w:r>
+      <w:r>
+        <w:rPr>
+          <w:szCs w:val="24"/>
+        </w:rPr>
+        <w:t>DIAGRAMME DE CLASSES</w:t>
+      </w:r>
+    </w:p>
+    <w:p>
+      <w:pPr>
+        <w:rPr>
+          <w:szCs w:val="24"/>
+        </w:rPr>
+      </w:pPr>
+      <w:r>
+        <w:rPr>
+          <w:szCs w:val="24"/>
+        </w:rPr>
+        <w:tab/>
+      </w:r>
+      <w:r>
+        <w:rPr>
+          <w:szCs w:val="24"/>
+        </w:rPr>
+        <w:t>DESCRIPTION DU FONCTIONNEMENT</w:t>
+      </w:r>
+    </w:p>
+    <w:p>
+      <w:pPr>
+        <w:rPr>
+          <w:szCs w:val="24"/>
+        </w:rPr>
+      </w:pPr>
+      <w:r>
+        <w:rPr>
+          <w:szCs w:val="24"/>
+        </w:rPr>
+        <w:tab/>
+      </w:r>
+      <w:r>
+        <w:rPr>
+          <w:szCs w:val="24"/>
+        </w:rPr>
+        <w:tab/>
+      </w:r>
+      <w:r>
+        <w:rPr>
+          <w:szCs w:val="24"/>
+        </w:rPr>
+        <w:t>FffmpegRuntime</w:t>
+      </w:r>
+    </w:p>
+    <w:p>
+      <w:pPr>
+        <w:rPr>
+          <w:szCs w:val="24"/>
+        </w:rPr>
+      </w:pPr>
+      <w:r>
+        <w:rPr>
+          <w:szCs w:val="24"/>
+        </w:rPr>
+        <w:tab/>
+      </w:r>
+      <w:r>
+        <w:rPr>
+          <w:szCs w:val="24"/>
+        </w:rPr>
+        <w:tab/>
+      </w:r>
+      <w:r>
+        <w:rPr>
+          <w:szCs w:val="24"/>
+        </w:rPr>
+        <w:t>UserRequests</w:t>
+      </w:r>
+    </w:p>
+    <w:p>
+      <w:pPr>
+        <w:rPr>
+          <w:szCs w:val="24"/>
+        </w:rPr>
+      </w:pPr>
+      <w:r>
+        <w:rPr>
+          <w:szCs w:val="24"/>
+        </w:rPr>
+        <w:tab/>
+      </w:r>
+      <w:r>
+        <w:rPr>
+          <w:szCs w:val="24"/>
+        </w:rPr>
+        <w:tab/>
+      </w:r>
+      <w:r>
+        <w:rPr>
+          <w:szCs w:val="24"/>
+        </w:rPr>
+        <w:t>SystemRequests</w:t>
+      </w:r>
+    </w:p>
+    <w:p>
+      <w:pPr>
+        <w:rPr>
+          <w:szCs w:val="24"/>
+          <w:u w:val="single"/>
+        </w:rPr>
+      </w:pPr>
+      <w:r>
+        <w:rPr>
+          <w:szCs w:val="24"/>
+          <w:u w:val="single"/>
+        </w:rPr>
+        <w:t>PACKAGE tools</w:t>
+      </w:r>
+    </w:p>
+    <w:p>
+      <w:pPr>
+        <w:rPr>
+          <w:szCs w:val="24"/>
+        </w:rPr>
+      </w:pPr>
+      <w:r>
+        <w:rPr>
+          <w:szCs w:val="24"/>
+        </w:rPr>
+        <w:lastRenderedPageBreak/>
+        <w:tab/>
+        <w:t>DI</w:t>
+      </w:r>
+      <w:r>
+        <w:rPr>
+          <w:szCs w:val="24"/>
+        </w:rPr>
+        <w:t>A</w:t>
+      </w:r>
+      <w:r>
+        <w:rPr>
+          <w:szCs w:val="24"/>
+        </w:rPr>
+        <w:t>GRAMME</w:t>
+      </w:r>
+      <w:r>
+        <w:rPr>
+          <w:szCs w:val="24"/>
+        </w:rPr>
+        <w:t xml:space="preserve"> DE CLASSES</w:t>
+      </w:r>
+    </w:p>
+    <w:p>
+      <w:pPr>
+        <w:rPr>
+          <w:szCs w:val="24"/>
+        </w:rPr>
+      </w:pPr>
+      <w:r>
+        <w:rPr>
+          <w:szCs w:val="24"/>
+        </w:rPr>
+        <w:tab/>
+      </w:r>
+      <w:r>
+        <w:rPr>
+          <w:szCs w:val="24"/>
+        </w:rPr>
+        <w:t>DESCRIPTION DU FONCTIONNEMENT</w:t>
+      </w:r>
+    </w:p>
+    <w:p>
+      <w:pPr>
+        <w:rPr>
+          <w:szCs w:val="24"/>
+        </w:rPr>
+      </w:pPr>
+      <w:r>
+        <w:rPr>
+          <w:szCs w:val="24"/>
+        </w:rPr>
+        <w:tab/>
+      </w:r>
+      <w:r>
+        <w:rPr>
+          <w:szCs w:val="24"/>
+        </w:rPr>
+        <w:tab/>
+      </w:r>
+      <w:r>
+        <w:rPr>
+          <w:szCs w:val="24"/>
+        </w:rPr>
+        <w:t>TemporaryFilesManager</w:t>
+      </w:r>
+    </w:p>
+    <w:p>
+      <w:pPr>
+        <w:rPr>
+          <w:szCs w:val="24"/>
+        </w:rPr>
+      </w:pPr>
+      <w:r>
+        <w:rPr>
+          <w:szCs w:val="24"/>
+        </w:rPr>
+        <w:tab/>
+      </w:r>
+      <w:r>
+        <w:rPr>
+          <w:szCs w:val="24"/>
+        </w:rPr>
+        <w:tab/>
+        <w:t>Id Séquence</w:t>
+      </w:r>
+    </w:p>
+    <w:p>
+      <w:pPr>
+        <w:rPr>
+          <w:szCs w:val="24"/>
+        </w:rPr>
+      </w:pPr>
+      <w:r>
+        <w:rPr>
+          <w:szCs w:val="24"/>
+        </w:rPr>
+        <w:tab/>
+      </w:r>
+      <w:r>
+        <w:rPr>
+          <w:szCs w:val="24"/>
+        </w:rPr>
+        <w:tab/>
+        <w:t>TemporaryFilesFilter</w:t>
+      </w:r>
+    </w:p>
+    <w:p>
+      <w:pPr>
+        <w:rPr>
+          <w:szCs w:val="24"/>
+        </w:rPr>
+      </w:pPr>
+      <w:r>
+        <w:rPr>
+          <w:szCs w:val="24"/>
+        </w:rPr>
+        <w:tab/>
+      </w:r>
+      <w:r>
+        <w:rPr>
+          <w:szCs w:val="24"/>
+        </w:rPr>
+        <w:tab/>
+        <w:t>DirectoryAbsentException</w:t>
+      </w:r>
+    </w:p>
+    <w:p>
+      <w:pPr>
+        <w:rPr>
+          <w:szCs w:val="24"/>
+          <w:u w:val="single"/>
+        </w:rPr>
+      </w:pPr>
+      <w:r>
+        <w:rPr>
+          <w:szCs w:val="24"/>
+          <w:u w:val="single"/>
+        </w:rPr>
+        <w:t>PACKAGE gui_processing</w:t>
+      </w:r>
+    </w:p>
+    <w:p>
+      <w:pPr>
+        <w:rPr>
+          <w:szCs w:val="24"/>
+          <w:u w:val="single"/>
+        </w:rPr>
+      </w:pPr>
+      <w:r>
+        <w:rPr>
+          <w:szCs w:val="24"/>
+        </w:rPr>
+        <w:tab/>
+      </w:r>
+      <w:r>
+        <w:rPr>
+          <w:szCs w:val="24"/>
+        </w:rPr>
+        <w:t>DIAGRAMME DE CLASSES</w:t>
+      </w:r>
+    </w:p>
+    <w:p>
+      <w:pPr>
+        <w:rPr>
+          <w:szCs w:val="24"/>
+        </w:rPr>
+      </w:pPr>
+      <w:r>
+        <w:rPr>
+          <w:szCs w:val="24"/>
+        </w:rPr>
+        <w:tab/>
+        <w:t>DESCRIPTION DU FONCTIONNEMENT</w:t>
+      </w:r>
+    </w:p>
+    <w:p>
+      <w:pPr>
+        <w:rPr>
+          <w:szCs w:val="24"/>
+        </w:rPr>
+      </w:pPr>
+      <w:r>
+        <w:rPr>
+          <w:szCs w:val="24"/>
+        </w:rPr>
+        <w:tab/>
+      </w:r>
+      <w:r>
+        <w:rPr>
+          <w:szCs w:val="24"/>
+        </w:rPr>
+        <w:tab/>
+        <w:t>ConversionPanel</w:t>
+      </w:r>
+    </w:p>
+    <w:p>
+      <w:pPr>
+        <w:rPr>
+          <w:szCs w:val="24"/>
+        </w:rPr>
+      </w:pPr>
+      <w:r>
+        <w:rPr>
+          <w:szCs w:val="24"/>
+        </w:rPr>
+        <w:tab/>
+      </w:r>
+      <w:r>
+        <w:rPr>
+          <w:szCs w:val="24"/>
+        </w:rPr>
+        <w:tab/>
+        <w:t>Conversion Model</w:t>
+      </w:r>
+    </w:p>
+    <w:p>
+      <w:pPr>
+        <w:rPr>
+          <w:szCs w:val="24"/>
+        </w:rPr>
+      </w:pPr>
+      <w:r>
+        <w:rPr>
+          <w:szCs w:val="24"/>
+        </w:rPr>
+        <w:tab/>
+      </w:r>
+      <w:r>
+        <w:rPr>
+          <w:szCs w:val="24"/>
+        </w:rPr>
+        <w:tab/>
+        <w:t>Les vues, les composants graphiques de la vue, les contrôleurs</w:t>
+      </w:r>
+    </w:p>
+    <w:p>
+      <w:pPr>
+        <w:rPr>
+          <w:szCs w:val="24"/>
+          <w:lang w:val="en-GB"/>
+        </w:rPr>
+      </w:pPr>
+      <w:r>
+        <w:rPr>
+          <w:szCs w:val="24"/>
+        </w:rPr>
+        <w:tab/>
+      </w:r>
+      <w:r>
+        <w:rPr>
+          <w:szCs w:val="24"/>
+        </w:rPr>
+        <w:tab/>
+      </w:r>
+      <w:r>
+        <w:rPr>
+          <w:szCs w:val="24"/>
+        </w:rPr>
+        <w:tab/>
+      </w:r>
+      <w:r>
+        <w:rPr>
+          <w:szCs w:val="24"/>
+          <w:lang w:val="en-GB"/>
+        </w:rPr>
+        <w:t>LibraryView</w:t>
+      </w:r>
+      <w:r>
+        <w:rPr>
+          <w:szCs w:val="24"/>
+          <w:lang w:val="en-GB"/>
+        </w:rPr>
+        <w:t xml:space="preserve">, </w:t>
+      </w:r>
+      <w:r>
+        <w:rPr>
+          <w:szCs w:val="24"/>
+          <w:lang w:val="en-GB"/>
+        </w:rPr>
+        <w:t>Selectable</w:t>
+      </w:r>
+      <w:r>
+        <w:rPr>
+          <w:szCs w:val="24"/>
+          <w:lang w:val="en-GB"/>
+        </w:rPr>
+        <w:t>FilePanel,</w:t>
+      </w:r>
+      <w:r>
+        <w:rPr>
+          <w:szCs w:val="24"/>
+          <w:lang w:val="en-GB"/>
+        </w:rPr>
+        <w:t xml:space="preserve"> et LibraryController </w:t>
+      </w:r>
+    </w:p>
+    <w:p>
+      <w:pPr>
+        <w:rPr>
+          <w:szCs w:val="24"/>
+          <w:lang w:val="en-GB"/>
+        </w:rPr>
+      </w:pPr>
+      <w:r>
+        <w:rPr>
+          <w:szCs w:val="24"/>
+          <w:lang w:val="en-GB"/>
+        </w:rPr>
+        <w:tab/>
+      </w:r>
+      <w:r>
+        <w:rPr>
+          <w:szCs w:val="24"/>
+          <w:lang w:val="en-GB"/>
+        </w:rPr>
+        <w:tab/>
+      </w:r>
+      <w:r>
+        <w:rPr>
+          <w:szCs w:val="24"/>
+          <w:lang w:val="en-GB"/>
+        </w:rPr>
+        <w:tab/>
+        <w:t>GeneralKeyBoardController</w:t>
+      </w:r>
+    </w:p>
+    <w:p>
+      <w:pPr>
+        <w:rPr>
+          <w:szCs w:val="24"/>
+          <w:u w:val="single"/>
+        </w:rPr>
+      </w:pPr>
+      <w:r>
+        <w:rPr>
+          <w:szCs w:val="24"/>
+          <w:u w:val="single"/>
+        </w:rPr>
+        <w:t>PACKAGE gui_conversion</w:t>
+      </w:r>
+    </w:p>
+    <w:p>
+      <w:pPr>
+        <w:rPr>
+          <w:szCs w:val="24"/>
+        </w:rPr>
+      </w:pPr>
+      <w:r>
+        <w:rPr>
+          <w:szCs w:val="24"/>
+        </w:rPr>
+        <w:tab/>
+      </w:r>
+      <w:r>
+        <w:rPr>
+          <w:szCs w:val="24"/>
+        </w:rPr>
+        <w:t>DIAGRAMME DE CLASSES</w:t>
+      </w:r>
+    </w:p>
+    <w:p>
+      <w:pPr>
+        <w:rPr>
+          <w:szCs w:val="24"/>
+        </w:rPr>
+      </w:pPr>
+      <w:r>
+        <w:rPr>
+          <w:szCs w:val="24"/>
+        </w:rPr>
+        <w:tab/>
+        <w:t>DESCRIPTION DU FONCTIONNEMENT</w:t>
+      </w:r>
+    </w:p>
+    <w:p>
+      <w:pPr>
+        <w:rPr>
+          <w:szCs w:val="24"/>
+        </w:rPr>
+      </w:pPr>
+      <w:r>
+        <w:rPr>
+          <w:szCs w:val="24"/>
+        </w:rPr>
+        <w:tab/>
+      </w:r>
+      <w:r>
+        <w:rPr>
+          <w:szCs w:val="24"/>
+        </w:rPr>
+        <w:tab/>
+        <w:t>ConversionPanel</w:t>
+      </w:r>
+    </w:p>
+    <w:p>
+      <w:pPr>
+        <w:rPr>
+          <w:szCs w:val="24"/>
+        </w:rPr>
+      </w:pPr>
+      <w:r>
+        <w:rPr>
+          <w:szCs w:val="24"/>
+        </w:rPr>
+        <w:tab/>
+      </w:r>
+      <w:r>
+        <w:rPr>
+          <w:szCs w:val="24"/>
+        </w:rPr>
+        <w:tab/>
+        <w:t>Conversion Model</w:t>
+      </w:r>
+    </w:p>
+    <w:p>
+      <w:pPr>
+        <w:rPr>
+          <w:szCs w:val="24"/>
+        </w:rPr>
+      </w:pPr>
+      <w:r>
+        <w:rPr>
+          <w:szCs w:val="24"/>
+        </w:rPr>
+        <w:tab/>
+      </w:r>
+      <w:r>
+        <w:rPr>
+          <w:szCs w:val="24"/>
+        </w:rPr>
+        <w:tab/>
+      </w:r>
+      <w:r>
+        <w:rPr>
+          <w:szCs w:val="24"/>
+        </w:rPr>
+        <w:t>VUE, COMPOSANTS GAPHIQUES, ET C</w:t>
+      </w:r>
+      <w:r>
+        <w:rPr>
+          <w:szCs w:val="24"/>
+        </w:rPr>
+        <w:t>ONROLEURS</w:t>
+      </w:r>
+    </w:p>
+    <w:p>
+      <w:pPr>
+        <w:rPr>
+          <w:szCs w:val="24"/>
+        </w:rPr>
+      </w:pPr>
+      <w:r>
+        <w:rPr>
+          <w:szCs w:val="24"/>
+        </w:rPr>
+        <w:tab/>
+      </w:r>
+      <w:r>
+        <w:rPr>
+          <w:szCs w:val="24"/>
+        </w:rPr>
+        <w:tab/>
+      </w:r>
+      <w:r>
+        <w:rPr>
+          <w:szCs w:val="24"/>
+        </w:rPr>
+        <w:tab/>
+      </w:r>
+      <w:r>
+        <w:rPr>
+          <w:szCs w:val="24"/>
+        </w:rPr>
+        <w:t>LibraryView</w:t>
+      </w:r>
+      <w:r>
+        <w:rPr>
+          <w:szCs w:val="24"/>
+        </w:rPr>
+        <w:t xml:space="preserve">, </w:t>
+      </w:r>
+      <w:r>
+        <w:rPr>
+          <w:szCs w:val="24"/>
+        </w:rPr>
+        <w:t>Selectable</w:t>
+      </w:r>
+      <w:r>
+        <w:rPr>
+          <w:szCs w:val="24"/>
+        </w:rPr>
+        <w:t>FilePanel,</w:t>
+      </w:r>
+      <w:r>
+        <w:rPr>
+          <w:szCs w:val="24"/>
+        </w:rPr>
+        <w:t xml:space="preserve"> et LibraryControlle</w:t>
+      </w:r>
+      <w:r>
+        <w:rPr>
+          <w:szCs w:val="24"/>
+        </w:rPr>
+        <w:t xml:space="preserve">r </w:t>
+      </w:r>
+    </w:p>
+    <w:p>
+      <w:pPr>
+        <w:rPr>
+          <w:szCs w:val="24"/>
+          <w:lang w:val="en-GB"/>
+        </w:rPr>
+      </w:pPr>
+      <w:r>
+        <w:rPr>
+          <w:szCs w:val="24"/>
+        </w:rPr>
+        <w:tab/>
+      </w:r>
+      <w:r>
+        <w:rPr>
+          <w:szCs w:val="24"/>
+        </w:rPr>
+        <w:tab/>
+      </w:r>
+      <w:r>
+        <w:rPr>
+          <w:szCs w:val="24"/>
+        </w:rPr>
+        <w:tab/>
+      </w:r>
+      <w:r>
+        <w:rPr>
+          <w:szCs w:val="24"/>
+          <w:lang w:val="en-GB"/>
+        </w:rPr>
+        <w:t>GeneralKeyBoardController</w:t>
+      </w:r>
+    </w:p>
+    <w:p>
+      <w:pPr>
+        <w:rPr>
+          <w:szCs w:val="24"/>
+          <w:lang w:val="en-GB"/>
+        </w:rPr>
+      </w:pPr>
+      <w:r>
+        <w:rPr>
+          <w:szCs w:val="24"/>
+          <w:lang w:val="en-GB"/>
+        </w:rPr>
+        <w:tab/>
+      </w:r>
+      <w:r>
+        <w:rPr>
+          <w:szCs w:val="24"/>
+          <w:lang w:val="en-GB"/>
+        </w:rPr>
+        <w:tab/>
+      </w:r>
+      <w:r>
+        <w:rPr>
+          <w:szCs w:val="24"/>
+          <w:lang w:val="en-GB"/>
+        </w:rPr>
+        <w:tab/>
+      </w:r>
+      <w:r>
+        <w:rPr>
+          <w:szCs w:val="24"/>
+          <w:lang w:val="en-GB"/>
+        </w:rPr>
+        <w:t>SummaryView</w:t>
+      </w:r>
+    </w:p>
+    <w:p>
+      <w:pPr>
+        <w:rPr>
+          <w:szCs w:val="24"/>
+          <w:lang w:val="en-GB"/>
+        </w:rPr>
+      </w:pPr>
+      <w:r>
+        <w:rPr>
+          <w:szCs w:val="24"/>
+          <w:lang w:val="en-GB"/>
+        </w:rPr>
+        <w:tab/>
+      </w:r>
+      <w:r>
+        <w:rPr>
+          <w:szCs w:val="24"/>
+          <w:lang w:val="en-GB"/>
+        </w:rPr>
+        <w:tab/>
+      </w:r>
+      <w:r>
+        <w:rPr>
+          <w:szCs w:val="24"/>
+          <w:lang w:val="en-GB"/>
+        </w:rPr>
+        <w:tab/>
+        <w:t>TabsView</w:t>
+      </w:r>
+      <w:r>
+        <w:rPr>
+          <w:szCs w:val="24"/>
+          <w:lang w:val="en-GB"/>
+        </w:rPr>
+        <w:t xml:space="preserve">, </w:t>
+      </w:r>
+      <w:r>
+        <w:rPr>
+          <w:szCs w:val="24"/>
+          <w:lang w:val="en-GB"/>
+        </w:rPr>
+        <w:t>SoundSettingsPanel</w:t>
+      </w:r>
+      <w:r>
+        <w:rPr>
+          <w:szCs w:val="24"/>
+          <w:lang w:val="en-GB"/>
+        </w:rPr>
+        <w:t>, et VideoSoundSettingsPanel</w:t>
+      </w:r>
+      <w:r>
+        <w:rPr>
+          <w:szCs w:val="24"/>
+          <w:lang w:val="en-GB"/>
+        </w:rPr>
+        <w:tab/>
+      </w:r>
+      <w:r>
+        <w:rPr>
+          <w:szCs w:val="24"/>
+          <w:lang w:val="en-GB"/>
+        </w:rPr>
+        <w:tab/>
+        <w:t xml:space="preserve"> </w:t>
+      </w:r>
+    </w:p>
+    <w:p>
+      <w:pPr>
+        <w:rPr>
+          <w:u w:val="single"/>
+          <w:lang w:val="en-GB"/>
+        </w:rPr>
+      </w:pPr>
+      <w:r>
+        <w:rPr>
+          <w:u w:val="single"/>
+          <w:lang w:val="en-GB"/>
+        </w:rPr>
+        <w:t>CONCLUSION</w:t>
+      </w:r>
+    </w:p>
+    <w:p>
+      <w:pPr>
+        <w:rPr>
+          <w:u w:val="single"/>
+          <w:lang w:val="en-GB"/>
+        </w:rPr>
+      </w:pPr>
+    </w:p>
+    <w:p>
+      <w:pPr>
+        <w:rPr>
+          <w:u w:val="single"/>
+          <w:lang w:val="en-GB"/>
+        </w:rPr>
+      </w:pPr>
+    </w:p>
+    <w:p>
+      <w:pPr>
+        <w:rPr>
+          <w:u w:val="single"/>
+          <w:lang w:val="en-GB"/>
+        </w:rPr>
+      </w:pPr>
+    </w:p>
+    <w:p>
+      <w:pPr>
+        <w:rPr>
+          <w:u w:val="single"/>
+          <w:lang w:val="en-GB"/>
+        </w:rPr>
+      </w:pPr>
+    </w:p>
+    <w:p>
+      <w:pPr>
+        <w:rPr>
+          <w:u w:val="single"/>
+          <w:lang w:val="en-GB"/>
+        </w:rPr>
+      </w:pPr>
       <w:bookmarkStart w:id="0" w:name="_GoBack"/>
       <w:bookmarkEnd w:id="0"/>
     </w:p>
     <w:p>
-      <w:r>
-        <w:t>GROUPE</w:t>
-      </w:r>
-      <w:r>
-        <w:t xml:space="preserve"> </w:t>
-      </w:r>
-      <w:r>
-        <w:t xml:space="preserve">DE </w:t>
-      </w:r>
-      <w:r>
-        <w:t>FONCTIONNALITES</w:t>
-      </w:r>
-      <w:r>
-        <w:t xml:space="preserve"> : </w:t>
-      </w:r>
-      <w:r>
-        <w:t xml:space="preserve">« </w:t>
-      </w:r>
-      <w:r>
-        <w:t>VIA LA FEN</w:t>
-      </w:r>
-      <w:r>
-        <w:t>E</w:t>
-      </w:r>
-      <w:r>
-        <w:t>TRE DE TRAITEMENT</w:t>
-      </w:r>
-      <w:r>
-        <w:t> »</w:t>
-      </w:r>
-    </w:p>
-    <w:p>
-      <w:r>
-        <w:tab/>
-        <w:t>MENUS</w:t>
-      </w:r>
-    </w:p>
-    <w:p>
-      <w:r>
-        <w:tab/>
-        <w:t>PANELS BIBLIOTHEQUES</w:t>
-      </w:r>
-    </w:p>
-    <w:p>
-      <w:r>
-        <w:tab/>
-      </w:r>
-      <w:r>
-        <w:t>BIBLIOTHEQUES</w:t>
-      </w:r>
-      <w:r>
-        <w:t xml:space="preserve"> VERS </w:t>
-      </w:r>
-      <w:r>
-        <w:t>CHRONOLOGIES</w:t>
-      </w:r>
-    </w:p>
-    <w:p>
-      <w:r>
-        <w:tab/>
-        <w:t>PANEL CHRONOLOGIES</w:t>
-      </w:r>
-    </w:p>
-    <w:p>
-      <w:r>
-        <w:tab/>
-        <w:t xml:space="preserve">PANEL BARRE DE LECTURE </w:t>
-      </w:r>
-    </w:p>
-    <w:p>
-      <w:r>
-        <w:tab/>
-        <w:t>PANEL VIDEO</w:t>
-      </w:r>
-    </w:p>
-    <w:p>
-      <w:pPr>
-        <w:rPr>
-          <w:szCs w:val="24"/>
-        </w:rPr>
-      </w:pPr>
-      <w:r>
-        <w:t>GROUPE</w:t>
-      </w:r>
-      <w:r>
-        <w:t xml:space="preserve"> </w:t>
-      </w:r>
-      <w:r>
-        <w:t>DE FONCTIONNALITES</w:t>
-      </w:r>
-      <w:r>
-        <w:t xml:space="preserve"> : </w:t>
-      </w:r>
-      <w:r>
-        <w:t>« </w:t>
-      </w:r>
-      <w:r>
-        <w:rPr>
-          <w:szCs w:val="24"/>
-        </w:rPr>
-        <w:t>VIA LA FENETRE DE CONVERSION</w:t>
-      </w:r>
-      <w:r>
-        <w:rPr>
-          <w:szCs w:val="24"/>
-        </w:rPr>
-        <w:t> »</w:t>
-      </w:r>
-    </w:p>
-    <w:p>
-      <w:pPr>
-        <w:rPr>
-          <w:szCs w:val="24"/>
-        </w:rPr>
-      </w:pPr>
-      <w:r>
-        <w:rPr>
-          <w:szCs w:val="24"/>
-        </w:rPr>
-        <w:tab/>
-        <w:t>MENUS</w:t>
-      </w:r>
-    </w:p>
-    <w:p>
-      <w:pPr>
-        <w:rPr>
-          <w:szCs w:val="24"/>
-        </w:rPr>
-      </w:pPr>
-      <w:r>
-        <w:rPr>
-          <w:szCs w:val="24"/>
-        </w:rPr>
-        <w:tab/>
-        <w:t>PANEL BIBLIOTHEQUE</w:t>
-      </w:r>
-    </w:p>
-    <w:p>
-      <w:pPr>
-        <w:rPr>
-          <w:szCs w:val="24"/>
-        </w:rPr>
-      </w:pPr>
-      <w:r>
-        <w:rPr>
-          <w:szCs w:val="24"/>
-        </w:rPr>
-        <w:tab/>
-        <w:t>PANEL « RESUME »</w:t>
-      </w:r>
-    </w:p>
-    <w:p>
-      <w:pPr>
-        <w:rPr>
-          <w:szCs w:val="24"/>
-        </w:rPr>
-      </w:pPr>
-      <w:r>
-        <w:rPr>
-          <w:szCs w:val="24"/>
-        </w:rPr>
-        <w:tab/>
-        <w:t>PANELS PARAMETRES DU FICHIER</w:t>
-      </w:r>
-    </w:p>
-    <w:p>
-      <w:pPr>
-        <w:rPr>
-          <w:szCs w:val="24"/>
-        </w:rPr>
-      </w:pPr>
-      <w:r>
-        <w:rPr>
-          <w:szCs w:val="24"/>
-        </w:rPr>
-        <w:t>GROUPE</w:t>
-      </w:r>
-      <w:r>
-        <w:t xml:space="preserve"> </w:t>
-      </w:r>
-      <w:r>
-        <w:t>DE FONCTIONNALITES</w:t>
-      </w:r>
-      <w:r>
-        <w:rPr>
-          <w:szCs w:val="24"/>
-        </w:rPr>
-        <w:t xml:space="preserve"> : </w:t>
-      </w:r>
-      <w:r>
-        <w:rPr>
-          <w:szCs w:val="24"/>
-        </w:rPr>
-        <w:t>« OPTIONNEL »</w:t>
-      </w:r>
-    </w:p>
-    <w:p>
-      <w:pPr>
-        <w:rPr>
-          <w:szCs w:val="24"/>
-        </w:rPr>
-      </w:pPr>
-    </w:p>
-    <w:p>
       <w:pPr>
         <w:rPr>
           <w:sz w:val="24"/>
-          <w:szCs w:val="24"/>
           <w:u w:val="single"/>
         </w:rPr>
       </w:pPr>
       <w:r>
         <w:rPr>
           <w:sz w:val="24"/>
-          <w:szCs w:val="24"/>
-          <w:u w:val="single"/>
-        </w:rPr>
-        <w:t>MAQUETTES DES FENTRES DU LOGICIEL</w:t>
-      </w:r>
-    </w:p>
-    <w:p>
-      <w:r>
-        <w:t>PREMIER POTOTYPE ET REFLEXION</w:t>
-      </w:r>
-      <w:r>
-        <w:t>S</w:t>
-      </w:r>
-    </w:p>
-    <w:p>
-      <w:r>
-        <w:t>MAQUETTE DE LA FENETRE DE TRAITEMENT</w:t>
-      </w:r>
-    </w:p>
-    <w:p>
-      <w:r>
-        <w:t>MAQUETTE DE LA FENETRE DE CONVERSION</w:t>
-      </w:r>
-    </w:p>
-    <w:p/>
-    <w:p>
-      <w:pPr>
-        <w:rPr>
-          <w:sz w:val="24"/>
-          <w:szCs w:val="24"/>
-          <w:u w:val="single"/>
-        </w:rPr>
-      </w:pPr>
-      <w:r>
-        <w:rPr>
-          <w:sz w:val="24"/>
-          <w:szCs w:val="24"/>
-          <w:u w:val="single"/>
-        </w:rPr>
-        <w:lastRenderedPageBreak/>
-        <w:t>DIAGRAMMES DE CAS D’UTILISATION</w:t>
-      </w:r>
-    </w:p>
-    <w:p>
-      <w:pPr>
-        <w:rPr>
-          <w:szCs w:val="24"/>
-        </w:rPr>
-      </w:pPr>
-      <w:r>
-        <w:rPr>
-          <w:szCs w:val="24"/>
-        </w:rPr>
-        <w:t>DIAGRAMME DE CAS D’UTILISATION D’OUVERTURE DU LOGICIEL</w:t>
-      </w:r>
-    </w:p>
-    <w:p>
-      <w:pPr>
-        <w:rPr>
-          <w:szCs w:val="24"/>
-        </w:rPr>
-      </w:pPr>
-      <w:r>
-        <w:rPr>
-          <w:szCs w:val="24"/>
-        </w:rPr>
-        <w:tab/>
-      </w:r>
-      <w:r>
-        <w:rPr>
-          <w:szCs w:val="24"/>
-        </w:rPr>
-        <w:t>DIAGRAMME DE CAS D’UTILISATION</w:t>
-      </w:r>
-      <w:r>
-        <w:rPr>
-          <w:szCs w:val="24"/>
-        </w:rPr>
-        <w:t xml:space="preserve"> TRAVAILLER DANS LE MODE TRAITEMENT</w:t>
-      </w:r>
-    </w:p>
-    <w:p>
-      <w:pPr>
-        <w:rPr>
-          <w:szCs w:val="24"/>
-        </w:rPr>
-      </w:pPr>
-      <w:r>
-        <w:rPr>
-          <w:szCs w:val="24"/>
-        </w:rPr>
-        <w:tab/>
-      </w:r>
-      <w:r>
-        <w:rPr>
-          <w:szCs w:val="24"/>
-        </w:rPr>
-        <w:tab/>
-      </w:r>
-      <w:r>
-        <w:rPr>
-          <w:szCs w:val="24"/>
-        </w:rPr>
-        <w:t>DIAGRAMME DE CAS D’UTILISATION</w:t>
-      </w:r>
-      <w:r>
-        <w:rPr>
-          <w:szCs w:val="24"/>
-        </w:rPr>
-        <w:t xml:space="preserve"> TRAVAILLER DANS LES BIBLIOTHEQUES</w:t>
-      </w:r>
-    </w:p>
-    <w:p>
-      <w:pPr>
-        <w:rPr>
-          <w:szCs w:val="24"/>
-        </w:rPr>
-      </w:pPr>
-      <w:r>
-        <w:rPr>
-          <w:szCs w:val="24"/>
-        </w:rPr>
-        <w:tab/>
-      </w:r>
-      <w:r>
-        <w:rPr>
-          <w:szCs w:val="24"/>
-        </w:rPr>
-        <w:tab/>
-      </w:r>
-      <w:r>
-        <w:rPr>
-          <w:szCs w:val="24"/>
-        </w:rPr>
-        <w:t>DIAGRAMME DE CAS D’UTILISATION</w:t>
-      </w:r>
-      <w:r>
-        <w:rPr>
-          <w:szCs w:val="24"/>
-        </w:rPr>
-        <w:t xml:space="preserve"> TRAVAILLER DANS LES CHRONOLOGIES</w:t>
-      </w:r>
-    </w:p>
-    <w:p>
-      <w:pPr>
-        <w:rPr>
-          <w:szCs w:val="24"/>
-        </w:rPr>
-      </w:pPr>
-      <w:r>
-        <w:rPr>
-          <w:szCs w:val="24"/>
-        </w:rPr>
-        <w:tab/>
-      </w:r>
-      <w:r>
-        <w:rPr>
-          <w:szCs w:val="24"/>
-        </w:rPr>
-        <w:t>DIAGRAMME DE CAS D’UTILISATION TRAVAILLER DANS LE MODE</w:t>
-      </w:r>
-      <w:r>
-        <w:rPr>
-          <w:szCs w:val="24"/>
-        </w:rPr>
-        <w:t xml:space="preserve"> CONVERSION</w:t>
-      </w:r>
-    </w:p>
-    <w:p>
-      <w:pPr>
-        <w:rPr>
-          <w:szCs w:val="24"/>
-        </w:rPr>
-      </w:pPr>
-      <w:r>
-        <w:rPr>
-          <w:szCs w:val="24"/>
-        </w:rPr>
-        <w:tab/>
-      </w:r>
-      <w:r>
-        <w:rPr>
-          <w:szCs w:val="24"/>
-        </w:rPr>
-        <w:tab/>
-      </w:r>
-      <w:r>
-        <w:rPr>
-          <w:szCs w:val="24"/>
-        </w:rPr>
-        <w:t>DIAGRAMME DE CAS D’UTILISATION</w:t>
-      </w:r>
-      <w:r>
-        <w:rPr>
-          <w:szCs w:val="24"/>
-        </w:rPr>
-        <w:t xml:space="preserve"> </w:t>
-      </w:r>
-      <w:r>
-        <w:rPr>
-          <w:szCs w:val="24"/>
-        </w:rPr>
-        <w:t>TRAVAILLER DANS L</w:t>
-      </w:r>
-      <w:r>
-        <w:rPr>
-          <w:szCs w:val="24"/>
-        </w:rPr>
-        <w:t>A</w:t>
-      </w:r>
-      <w:r>
-        <w:rPr>
-          <w:szCs w:val="24"/>
-        </w:rPr>
-        <w:t xml:space="preserve"> BIBLIOTHEQUE</w:t>
-      </w:r>
-    </w:p>
-    <w:p>
-      <w:pPr>
-        <w:rPr>
-          <w:szCs w:val="24"/>
-        </w:rPr>
-      </w:pPr>
-      <w:r>
-        <w:rPr>
-          <w:szCs w:val="24"/>
-        </w:rPr>
-        <w:tab/>
-      </w:r>
-      <w:r>
-        <w:rPr>
-          <w:szCs w:val="24"/>
-        </w:rPr>
-        <w:tab/>
-      </w:r>
-      <w:r>
-        <w:rPr>
-          <w:szCs w:val="24"/>
-        </w:rPr>
-        <w:t>DIAGRAMME DE CAS D’UTILISATION</w:t>
-      </w:r>
-      <w:r>
-        <w:rPr>
-          <w:szCs w:val="24"/>
-        </w:rPr>
-        <w:t xml:space="preserve"> TRAVAILLER SUR UN FICHIER</w:t>
-      </w:r>
-    </w:p>
-    <w:p>
-      <w:pPr>
-        <w:rPr>
-          <w:szCs w:val="24"/>
-        </w:rPr>
-      </w:pPr>
-    </w:p>
-    <w:p>
-      <w:pPr>
-        <w:rPr>
-          <w:sz w:val="24"/>
-          <w:u w:val="single"/>
-        </w:rPr>
-      </w:pPr>
-      <w:r>
-        <w:rPr>
-          <w:sz w:val="24"/>
-          <w:u w:val="single"/>
-        </w:rPr>
-        <w:t>DIAGRAMMES DE CLASSES</w:t>
-      </w:r>
-    </w:p>
-    <w:p>
-      <w:pPr>
-        <w:rPr>
-          <w:szCs w:val="24"/>
-        </w:rPr>
-      </w:pPr>
-      <w:r>
-        <w:rPr>
-          <w:szCs w:val="24"/>
-        </w:rPr>
-        <w:t>DIAGRAMME DE CLASSES DES PROGRAMMES FEDERATEURS</w:t>
-      </w:r>
-    </w:p>
-    <w:p>
-      <w:pPr>
-        <w:rPr>
-          <w:szCs w:val="24"/>
-        </w:rPr>
-      </w:pPr>
-      <w:r>
-        <w:rPr>
-          <w:szCs w:val="24"/>
-        </w:rPr>
-        <w:t>DIAGRAMME DE CLASSES DU PACKAGE files</w:t>
-      </w:r>
-    </w:p>
-    <w:p>
-      <w:pPr>
-        <w:rPr>
-          <w:szCs w:val="24"/>
-        </w:rPr>
-      </w:pPr>
-      <w:r>
-        <w:rPr>
-          <w:szCs w:val="24"/>
-        </w:rPr>
-        <w:t>DIAGRAMME DE CLASSES DU PACKAGE ffmpeg_tools</w:t>
-      </w:r>
-    </w:p>
-    <w:p>
-      <w:pPr>
-        <w:rPr>
-          <w:szCs w:val="24"/>
-        </w:rPr>
-      </w:pPr>
-      <w:r>
-        <w:rPr>
-          <w:szCs w:val="24"/>
-        </w:rPr>
-        <w:t>DIAGRAMME DE CLASSES DU PACKAGE tools</w:t>
-      </w:r>
-    </w:p>
-    <w:p>
-      <w:pPr>
-        <w:rPr>
-          <w:szCs w:val="24"/>
-        </w:rPr>
-      </w:pPr>
-      <w:r>
-        <w:rPr>
-          <w:szCs w:val="24"/>
-        </w:rPr>
-        <w:t>DIAGRAMME DE CLASSES DU PACKAGE gui_conversion</w:t>
-      </w:r>
-    </w:p>
-    <w:p>
-      <w:pPr>
-        <w:rPr>
-          <w:szCs w:val="24"/>
-        </w:rPr>
-      </w:pPr>
-      <w:r>
-        <w:rPr>
-          <w:szCs w:val="24"/>
-        </w:rPr>
-        <w:t>DIAGRAMME DE CLASSES DU PACKAGE gui_processing</w:t>
-      </w:r>
-    </w:p>
-    <w:p>
-      <w:pPr>
-        <w:rPr>
-          <w:szCs w:val="24"/>
-        </w:rPr>
-      </w:pPr>
-    </w:p>
-    <w:p>
-      <w:pPr>
-        <w:rPr>
-          <w:u w:val="single"/>
-        </w:rPr>
-      </w:pPr>
-      <w:r>
-        <w:rPr>
-          <w:u w:val="single"/>
-        </w:rPr>
-        <w:t>CONCLUSION</w:t>
-      </w:r>
+          <w:u w:val="single"/>
+        </w:rPr>
+        <w:t xml:space="preserve">INTRODUCTION </w:t>
+      </w:r>
+    </w:p>
+    <w:p>
+      <w:r>
+        <w:t>CHOIX DE CONCEPTION</w:t>
+      </w:r>
+    </w:p>
+    <w:p>
+      <w:r>
+        <w:t xml:space="preserve">code en anglais / thèmes et style de l’interface provisoire / possibles ajouts de méthodes privées pour factoriser le code : ajouts possibles d’exception personnalisées / </w:t>
+      </w:r>
+      <w:proofErr w:type="spellStart"/>
+      <w:r>
+        <w:t>uml</w:t>
+      </w:r>
+      <w:proofErr w:type="spellEnd"/>
+      <w:r>
+        <w:t xml:space="preserve"> ne prend pas en compte les fenêtres temporaires que peuvent lancer les menus / possibles minimes modifications de l’</w:t>
+      </w:r>
+      <w:proofErr w:type="spellStart"/>
+      <w:r>
+        <w:t>uml</w:t>
+      </w:r>
+      <w:proofErr w:type="spellEnd"/>
+    </w:p>
+    <w:p>
+      <w:r>
+        <w:t>QUELQUES PRECISIONS</w:t>
+      </w:r>
+    </w:p>
+    <w:p>
+      <w:pPr>
+        <w:rPr>
+          <w:u w:val="single"/>
+          <w:lang w:val="en-GB"/>
+        </w:rPr>
+      </w:pPr>
     </w:p>
     <w:sectPr>
-      <w:headerReference w:type="default" r:id="rId6"/>
-      <w:footerReference w:type="default" r:id="rId7"/>
+      <w:headerReference w:type="default" r:id="rId7"/>
+      <w:footerReference w:type="default" r:id="rId8"/>
       <w:pgSz w:w="11906" w:h="16838"/>
       <w:pgMar w:top="1417" w:right="1417" w:bottom="1417" w:left="1417" w:header="708" w:footer="708" w:gutter="0"/>
       <w:cols w:space="708"/>
